--- a/doc/ProcessBook.docx
+++ b/doc/ProcessBook.docx
@@ -2,347 +2,413 @@
 <file path=word/document.xml><?xml version="1.0" encoding="utf-8"?>
 <w:document xmlns:wpc="http://schemas.microsoft.com/office/word/2010/wordprocessingCanvas" xmlns:cx="http://schemas.microsoft.com/office/drawing/2014/chartex" xmlns:cx1="http://schemas.microsoft.com/office/drawing/2015/9/8/chartex" xmlns:cx2="http://schemas.microsoft.com/office/drawing/2015/10/21/chartex" xmlns:cx3="http://schemas.microsoft.com/office/drawing/2016/5/9/chartex" xmlns:cx4="http://schemas.microsoft.com/office/drawing/2016/5/10/chartex" xmlns:cx5="http://schemas.microsoft.com/office/drawing/2016/5/11/chartex" xmlns:mc="http://schemas.openxmlformats.org/markup-compatibility/2006" xmlns:o="urn:schemas-microsoft-com:office:office" xmlns:r="http://schemas.openxmlformats.org/officeDocument/2006/relationships" xmlns:m="http://schemas.openxmlformats.org/officeDocument/2006/math" xmlns:v="urn:schemas-microsoft-com:vml" xmlns:wp14="http://schemas.microsoft.com/office/word/2010/wordprocessingDrawing" xmlns:wp="http://schemas.openxmlformats.org/drawingml/2006/wordprocessingDrawing" xmlns:w10="urn:schemas-microsoft-com:office:word" xmlns:w="http://schemas.openxmlformats.org/wordprocessingml/2006/main" xmlns:w14="http://schemas.microsoft.com/office/word/2010/wordml" xmlns:w15="http://schemas.microsoft.com/office/word/2012/wordml" xmlns:w16se="http://schemas.microsoft.com/office/word/2015/wordml/symex" xmlns:wpg="http://schemas.microsoft.com/office/word/2010/wordprocessingGroup" xmlns:wpi="http://schemas.microsoft.com/office/word/2010/wordprocessingInk" xmlns:wne="http://schemas.microsoft.com/office/word/2006/wordml" xmlns:wps="http://schemas.microsoft.com/office/word/2010/wordprocessingShape" mc:Ignorable="w14 w15 w16se wp14">
   <w:body>
+    <w:p/>
+    <w:p>
+      <w:r>
+        <w:t>PROGRESSBOOK</w:t>
+      </w:r>
+    </w:p>
+    <w:p>
+      <w:r>
+        <w:t>6 juni:</w:t>
+      </w:r>
+    </w:p>
+    <w:p>
+      <w:r>
+        <w:t xml:space="preserve">Idee is om </w:t>
+      </w:r>
+      <w:proofErr w:type="spellStart"/>
+      <w:r>
+        <w:t>calendar</w:t>
+      </w:r>
+      <w:proofErr w:type="spellEnd"/>
+      <w:r>
+        <w:t xml:space="preserve"> view te maken voor de </w:t>
+      </w:r>
+      <w:proofErr w:type="spellStart"/>
+      <w:r>
+        <w:t>Entrances</w:t>
+      </w:r>
+      <w:proofErr w:type="spellEnd"/>
+      <w:r>
+        <w:t xml:space="preserve"> en de Campings.</w:t>
+      </w:r>
+      <w:r>
+        <w:br/>
+        <w:t xml:space="preserve">Doorklikken geeft de drukte op specifieke dag weer in aantallen en per type auto, in </w:t>
+      </w:r>
+      <w:proofErr w:type="spellStart"/>
+      <w:r>
+        <w:t>barchart</w:t>
+      </w:r>
+      <w:proofErr w:type="spellEnd"/>
+      <w:r>
+        <w:t xml:space="preserve">. (Line </w:t>
+      </w:r>
+      <w:proofErr w:type="spellStart"/>
+      <w:r>
+        <w:t>chart</w:t>
+      </w:r>
+      <w:proofErr w:type="spellEnd"/>
+      <w:r>
+        <w:t xml:space="preserve"> is niet geschikt aangezien het om hele getallen gaat)</w:t>
+      </w:r>
+      <w:r>
+        <w:br/>
+        <w:t xml:space="preserve">Derde visualisatie moet van ander soort, dus misschien </w:t>
+      </w:r>
+      <w:proofErr w:type="spellStart"/>
+      <w:r>
+        <w:t>pie</w:t>
+      </w:r>
+      <w:proofErr w:type="spellEnd"/>
+      <w:r>
+        <w:t xml:space="preserve"> </w:t>
+      </w:r>
+      <w:proofErr w:type="spellStart"/>
+      <w:r>
+        <w:t>chart</w:t>
+      </w:r>
+      <w:proofErr w:type="spellEnd"/>
+      <w:r>
+        <w:t xml:space="preserve"> of line </w:t>
+      </w:r>
+      <w:proofErr w:type="spellStart"/>
+      <w:r>
+        <w:t>chart</w:t>
+      </w:r>
+      <w:proofErr w:type="spellEnd"/>
+      <w:r>
+        <w:t xml:space="preserve">. </w:t>
+      </w:r>
+    </w:p>
+    <w:p>
+      <w:r>
+        <w:t>A</w:t>
+      </w:r>
+      <w:r>
+        <w:t xml:space="preserve">anname </w:t>
+      </w:r>
+      <w:proofErr w:type="spellStart"/>
+      <w:r>
+        <w:t>Calendar</w:t>
+      </w:r>
+      <w:proofErr w:type="spellEnd"/>
+      <w:r>
+        <w:t xml:space="preserve"> view:</w:t>
+      </w:r>
+      <w:r>
+        <w:t xml:space="preserve"> </w:t>
+      </w:r>
+      <w:r>
+        <w:t xml:space="preserve">“drukte”= </w:t>
+      </w:r>
+      <w:proofErr w:type="gramStart"/>
+      <w:r>
+        <w:t>totaal aantal</w:t>
+      </w:r>
+      <w:proofErr w:type="gramEnd"/>
+      <w:r>
+        <w:t xml:space="preserve"> checks op dat punt in 24 uur, 0.00 tot 23.59</w:t>
+      </w:r>
+    </w:p>
+    <w:p>
+      <w:pPr>
+        <w:rPr>
+          <w:b/>
+        </w:rPr>
+      </w:pPr>
+      <w:r>
+        <w:rPr>
+          <w:b/>
+        </w:rPr>
+        <w:t>Vreemde situatie</w:t>
+      </w:r>
+      <w:r>
+        <w:rPr>
+          <w:b/>
+        </w:rPr>
+        <w:t>(s)</w:t>
+      </w:r>
+      <w:r>
+        <w:rPr>
+          <w:b/>
+        </w:rPr>
+        <w:t xml:space="preserve"> ontdekt</w:t>
+      </w:r>
+      <w:r>
+        <w:rPr>
+          <w:b/>
+        </w:rPr>
+        <w:t xml:space="preserve"> bij experimenten in Excel</w:t>
+      </w:r>
+      <w:r>
+        <w:rPr>
+          <w:b/>
+        </w:rPr>
+        <w:t>:</w:t>
+      </w:r>
+    </w:p>
+    <w:p>
+      <w:pPr>
+        <w:rPr>
+          <w:b/>
+        </w:rPr>
+      </w:pPr>
+      <w:r>
+        <w:rPr>
+          <w:b/>
+        </w:rPr>
+        <w:t xml:space="preserve">Zelfde ID: </w:t>
+      </w:r>
+      <w:r>
+        <w:rPr>
+          <w:b/>
+        </w:rPr>
+        <w:t xml:space="preserve">46 x midden in de nacht 4 assen type auto in het park: </w:t>
+      </w:r>
+    </w:p>
+    <w:p>
+      <w:r>
+        <w:rPr>
+          <w:b/>
+        </w:rPr>
+        <w:t xml:space="preserve">ENTRANCE 3, Gate 6, </w:t>
+      </w:r>
+      <w:proofErr w:type="spellStart"/>
+      <w:r>
+        <w:rPr>
+          <w:b/>
+        </w:rPr>
+        <w:t>Ranger</w:t>
+      </w:r>
+      <w:proofErr w:type="spellEnd"/>
+      <w:r>
+        <w:rPr>
+          <w:b/>
+        </w:rPr>
+        <w:t xml:space="preserve"> Stop 6</w:t>
+      </w:r>
+      <w:r>
+        <w:rPr>
+          <w:b/>
+        </w:rPr>
+        <w:t xml:space="preserve">, Gate 5, General Gate 5, Gate 3, </w:t>
+      </w:r>
+      <w:proofErr w:type="spellStart"/>
+      <w:r>
+        <w:rPr>
+          <w:b/>
+        </w:rPr>
+        <w:t>Ranger</w:t>
+      </w:r>
+      <w:proofErr w:type="spellEnd"/>
+      <w:r>
+        <w:rPr>
+          <w:b/>
+        </w:rPr>
+        <w:t xml:space="preserve"> stop 3</w:t>
+      </w:r>
+      <w:r>
+        <w:t xml:space="preserve">. Na 15 min weer </w:t>
+      </w:r>
+      <w:proofErr w:type="spellStart"/>
+      <w:r>
+        <w:t>vice</w:t>
+      </w:r>
+      <w:proofErr w:type="spellEnd"/>
+      <w:r>
+        <w:t xml:space="preserve"> versa.</w:t>
+      </w:r>
+      <w:r>
+        <w:t xml:space="preserve"> </w:t>
+      </w:r>
+      <w:r>
+        <w:t xml:space="preserve">(NB: </w:t>
+      </w:r>
+      <w:proofErr w:type="spellStart"/>
+      <w:r>
+        <w:t>Ranger</w:t>
+      </w:r>
+      <w:proofErr w:type="spellEnd"/>
+      <w:r>
+        <w:t xml:space="preserve"> Stop 3 en </w:t>
+      </w:r>
+      <w:proofErr w:type="spellStart"/>
+      <w:r>
+        <w:t>Ranger</w:t>
+      </w:r>
+      <w:proofErr w:type="spellEnd"/>
+      <w:r>
+        <w:t xml:space="preserve"> Stop 6 zijn alleen toegankelijk voor </w:t>
+      </w:r>
+      <w:proofErr w:type="spellStart"/>
+      <w:r>
+        <w:t>Rangers</w:t>
+      </w:r>
+      <w:proofErr w:type="spellEnd"/>
+      <w:r>
+        <w:t>.)</w:t>
+      </w:r>
+      <w:r>
+        <w:br/>
+        <w:t xml:space="preserve">Ongeveer 1 uur in totaal. </w:t>
+      </w:r>
+      <w:r>
+        <w:rPr>
+          <w:b/>
+        </w:rPr>
+        <w:t>Opties: Illegaal afval dumpen?</w:t>
+      </w:r>
+    </w:p>
+    <w:p>
+      <w:r>
+        <w:t>7 juni:</w:t>
+      </w:r>
+    </w:p>
+    <w:p>
+      <w:r>
+        <w:t xml:space="preserve">Begin gemaakt met </w:t>
+      </w:r>
+      <w:proofErr w:type="spellStart"/>
+      <w:r>
+        <w:t>Calendar</w:t>
+      </w:r>
+      <w:proofErr w:type="spellEnd"/>
+      <w:r>
+        <w:t xml:space="preserve"> view. </w:t>
+      </w:r>
+      <w:r>
+        <w:br/>
+        <w:t xml:space="preserve">Data omgezet in verschillende </w:t>
+      </w:r>
+      <w:proofErr w:type="gramStart"/>
+      <w:r>
+        <w:t>CSV files</w:t>
+      </w:r>
+      <w:proofErr w:type="gramEnd"/>
+      <w:r>
+        <w:t xml:space="preserve"> (per ID, per locatie, per Type </w:t>
+      </w:r>
+      <w:proofErr w:type="spellStart"/>
+      <w:r>
+        <w:t>etc</w:t>
+      </w:r>
+      <w:proofErr w:type="spellEnd"/>
+      <w:r>
+        <w:t>) Laura met python programmaatjes gedaan.</w:t>
+      </w:r>
+      <w:r>
+        <w:br/>
+        <w:t xml:space="preserve">Eerste </w:t>
+      </w:r>
+      <w:proofErr w:type="spellStart"/>
+      <w:r>
+        <w:t>Calendar</w:t>
+      </w:r>
+      <w:proofErr w:type="spellEnd"/>
+      <w:r>
+        <w:t xml:space="preserve"> view met totaal aantal unieke </w:t>
+      </w:r>
+      <w:proofErr w:type="spellStart"/>
+      <w:r>
+        <w:t>ID’s</w:t>
+      </w:r>
+      <w:proofErr w:type="spellEnd"/>
+      <w:r>
+        <w:t xml:space="preserve"> in het park per dag gedurende een jaar is werkend! Is</w:t>
+      </w:r>
+      <w:r>
+        <w:t xml:space="preserve"> nu</w:t>
+      </w:r>
+      <w:r>
+        <w:t xml:space="preserve"> makkelijk te veranderen in </w:t>
+      </w:r>
+      <w:proofErr w:type="spellStart"/>
+      <w:r>
+        <w:t>overviews</w:t>
+      </w:r>
+      <w:proofErr w:type="spellEnd"/>
+      <w:r>
+        <w:t xml:space="preserve"> per type/ locatie.</w:t>
+      </w:r>
+      <w:r>
+        <w:br/>
+        <w:t>Kleuren moeten wel wor</w:t>
+      </w:r>
+      <w:r>
+        <w:t xml:space="preserve">den aangepast op min/max </w:t>
+      </w:r>
+      <w:proofErr w:type="spellStart"/>
+      <w:r>
+        <w:t>values</w:t>
+      </w:r>
+      <w:proofErr w:type="spellEnd"/>
+      <w:r>
+        <w:t>!</w:t>
+      </w:r>
+      <w:r>
+        <w:br/>
+        <w:t>Vervolgstappen:</w:t>
+      </w:r>
+      <w:r>
+        <w:br/>
+        <w:t xml:space="preserve">- meerdere </w:t>
+      </w:r>
+      <w:proofErr w:type="spellStart"/>
+      <w:r>
+        <w:t>svg’s</w:t>
+      </w:r>
+      <w:proofErr w:type="spellEnd"/>
+      <w:r>
+        <w:t xml:space="preserve"> op pagina</w:t>
+      </w:r>
+      <w:r>
+        <w:br/>
+        <w:t xml:space="preserve">- </w:t>
+      </w:r>
+      <w:proofErr w:type="spellStart"/>
+      <w:r>
+        <w:t>calendar</w:t>
+      </w:r>
+      <w:proofErr w:type="spellEnd"/>
+      <w:r>
+        <w:t xml:space="preserve"> mooi maken met maanden en weekdagen erin.</w:t>
+      </w:r>
+      <w:r>
+        <w:br/>
+        <w:t xml:space="preserve">- </w:t>
+      </w:r>
+      <w:proofErr w:type="spellStart"/>
+      <w:r>
+        <w:t>calendars</w:t>
+      </w:r>
+      <w:proofErr w:type="spellEnd"/>
+      <w:r>
+        <w:t xml:space="preserve"> maken voor </w:t>
+      </w:r>
+      <w:proofErr w:type="spellStart"/>
+      <w:r>
+        <w:t>type’s</w:t>
+      </w:r>
+      <w:proofErr w:type="spellEnd"/>
+      <w:r>
+        <w:t xml:space="preserve"> en voor campings.</w:t>
+      </w:r>
+      <w:r>
+        <w:br/>
+        <w:t xml:space="preserve">- selectie button maken om te switchen tussen </w:t>
+      </w:r>
+      <w:proofErr w:type="spellStart"/>
+      <w:r>
+        <w:t>calendars</w:t>
+      </w:r>
+      <w:proofErr w:type="spellEnd"/>
+    </w:p>
     <w:p>
       <w:bookmarkStart w:id="0" w:name="_GoBack"/>
       <w:bookmarkEnd w:id="0"/>
     </w:p>
-    <w:p>
-      <w:r>
-        <w:t>PROGRESSBOOK</w:t>
-      </w:r>
-    </w:p>
-    <w:p>
-      <w:r>
-        <w:t>6 juni:</w:t>
-      </w:r>
-    </w:p>
-    <w:p>
-      <w:r>
-        <w:t xml:space="preserve">Idee is om </w:t>
-      </w:r>
-      <w:proofErr w:type="spellStart"/>
-      <w:r>
-        <w:t>calendar</w:t>
-      </w:r>
-      <w:proofErr w:type="spellEnd"/>
-      <w:r>
-        <w:t xml:space="preserve"> view te maken voor de </w:t>
-      </w:r>
-      <w:proofErr w:type="spellStart"/>
-      <w:r>
-        <w:t>Entrances</w:t>
-      </w:r>
-      <w:proofErr w:type="spellEnd"/>
-      <w:r>
-        <w:t xml:space="preserve"> en de Campings.</w:t>
-      </w:r>
-      <w:r>
-        <w:br/>
-        <w:t xml:space="preserve">Doorklikken geeft de drukte op specifieke dag weer in aantallen en per type auto, in </w:t>
-      </w:r>
-      <w:proofErr w:type="spellStart"/>
-      <w:r>
-        <w:t>barchart</w:t>
-      </w:r>
-      <w:proofErr w:type="spellEnd"/>
-      <w:r>
-        <w:t xml:space="preserve">. (Line </w:t>
-      </w:r>
-      <w:proofErr w:type="spellStart"/>
-      <w:r>
-        <w:t>chart</w:t>
-      </w:r>
-      <w:proofErr w:type="spellEnd"/>
-      <w:r>
-        <w:t xml:space="preserve"> is niet geschikt aangezien het om hele getallen gaat)</w:t>
-      </w:r>
-      <w:r>
-        <w:br/>
-        <w:t xml:space="preserve">Derde visualisatie moet van ander soort, dus misschien </w:t>
-      </w:r>
-      <w:proofErr w:type="spellStart"/>
-      <w:r>
-        <w:t>pie</w:t>
-      </w:r>
-      <w:proofErr w:type="spellEnd"/>
-      <w:r>
-        <w:t xml:space="preserve"> </w:t>
-      </w:r>
-      <w:proofErr w:type="spellStart"/>
-      <w:r>
-        <w:t>chart</w:t>
-      </w:r>
-      <w:proofErr w:type="spellEnd"/>
-      <w:r>
-        <w:t xml:space="preserve"> of line </w:t>
-      </w:r>
-      <w:proofErr w:type="spellStart"/>
-      <w:r>
-        <w:t>chart</w:t>
-      </w:r>
-      <w:proofErr w:type="spellEnd"/>
-      <w:r>
-        <w:t xml:space="preserve">. </w:t>
-      </w:r>
-    </w:p>
-    <w:p>
-      <w:r>
-        <w:t>A</w:t>
-      </w:r>
-      <w:r>
-        <w:t xml:space="preserve">anname </w:t>
-      </w:r>
-      <w:proofErr w:type="spellStart"/>
-      <w:r>
-        <w:t>Calendar</w:t>
-      </w:r>
-      <w:proofErr w:type="spellEnd"/>
-      <w:r>
-        <w:t xml:space="preserve"> view:</w:t>
-      </w:r>
-      <w:r>
-        <w:t xml:space="preserve"> </w:t>
-      </w:r>
-      <w:r>
-        <w:t xml:space="preserve">“drukte”= </w:t>
-      </w:r>
-      <w:proofErr w:type="gramStart"/>
-      <w:r>
-        <w:t>totaal aantal</w:t>
-      </w:r>
-      <w:proofErr w:type="gramEnd"/>
-      <w:r>
-        <w:t xml:space="preserve"> checks op dat punt in 24 uur, 0.00 tot 23.59</w:t>
-      </w:r>
-    </w:p>
-    <w:p>
-      <w:pPr>
-        <w:rPr>
-          <w:b/>
-        </w:rPr>
-      </w:pPr>
-      <w:r>
-        <w:rPr>
-          <w:b/>
-        </w:rPr>
-        <w:t>Vreemde situatie</w:t>
-      </w:r>
-      <w:r>
-        <w:rPr>
-          <w:b/>
-        </w:rPr>
-        <w:t>(s)</w:t>
-      </w:r>
-      <w:r>
-        <w:rPr>
-          <w:b/>
-        </w:rPr>
-        <w:t xml:space="preserve"> ontdekt</w:t>
-      </w:r>
-      <w:r>
-        <w:rPr>
-          <w:b/>
-        </w:rPr>
-        <w:t xml:space="preserve"> bij experimenten in Excel</w:t>
-      </w:r>
-      <w:r>
-        <w:rPr>
-          <w:b/>
-        </w:rPr>
-        <w:t>:</w:t>
-      </w:r>
-    </w:p>
-    <w:p>
-      <w:pPr>
-        <w:rPr>
-          <w:b/>
-        </w:rPr>
-      </w:pPr>
-      <w:r>
-        <w:rPr>
-          <w:b/>
-        </w:rPr>
-        <w:t xml:space="preserve">Zelfde ID: </w:t>
-      </w:r>
-      <w:r>
-        <w:rPr>
-          <w:b/>
-        </w:rPr>
-        <w:t xml:space="preserve">46 x midden in de nacht 4 assen type auto in het park: </w:t>
-      </w:r>
-    </w:p>
-    <w:p>
-      <w:r>
-        <w:rPr>
-          <w:b/>
-        </w:rPr>
-        <w:t xml:space="preserve">ENTRANCE 3, Gate 6, </w:t>
-      </w:r>
-      <w:proofErr w:type="spellStart"/>
-      <w:r>
-        <w:rPr>
-          <w:b/>
-        </w:rPr>
-        <w:t>Ranger</w:t>
-      </w:r>
-      <w:proofErr w:type="spellEnd"/>
-      <w:r>
-        <w:rPr>
-          <w:b/>
-        </w:rPr>
-        <w:t xml:space="preserve"> Stop 6</w:t>
-      </w:r>
-      <w:r>
-        <w:rPr>
-          <w:b/>
-        </w:rPr>
-        <w:t xml:space="preserve">, Gate 5, General Gate 5, Gate 3, </w:t>
-      </w:r>
-      <w:proofErr w:type="spellStart"/>
-      <w:r>
-        <w:rPr>
-          <w:b/>
-        </w:rPr>
-        <w:t>Ranger</w:t>
-      </w:r>
-      <w:proofErr w:type="spellEnd"/>
-      <w:r>
-        <w:rPr>
-          <w:b/>
-        </w:rPr>
-        <w:t xml:space="preserve"> stop 3</w:t>
-      </w:r>
-      <w:r>
-        <w:t xml:space="preserve">. Na 15 min weer </w:t>
-      </w:r>
-      <w:proofErr w:type="spellStart"/>
-      <w:r>
-        <w:t>vice</w:t>
-      </w:r>
-      <w:proofErr w:type="spellEnd"/>
-      <w:r>
-        <w:t xml:space="preserve"> versa.</w:t>
-      </w:r>
-      <w:r>
-        <w:t xml:space="preserve"> </w:t>
-      </w:r>
-      <w:r>
-        <w:t xml:space="preserve">(NB: </w:t>
-      </w:r>
-      <w:proofErr w:type="spellStart"/>
-      <w:r>
-        <w:t>Ranger</w:t>
-      </w:r>
-      <w:proofErr w:type="spellEnd"/>
-      <w:r>
-        <w:t xml:space="preserve"> Stop 3 en </w:t>
-      </w:r>
-      <w:proofErr w:type="spellStart"/>
-      <w:r>
-        <w:t>Ranger</w:t>
-      </w:r>
-      <w:proofErr w:type="spellEnd"/>
-      <w:r>
-        <w:t xml:space="preserve"> Stop 6 zijn alleen toegankelijk voor </w:t>
-      </w:r>
-      <w:proofErr w:type="spellStart"/>
-      <w:r>
-        <w:t>Rangers</w:t>
-      </w:r>
-      <w:proofErr w:type="spellEnd"/>
-      <w:r>
-        <w:t>.)</w:t>
-      </w:r>
-      <w:r>
-        <w:br/>
-        <w:t xml:space="preserve">Ongeveer 1 uur in totaal. </w:t>
-      </w:r>
-      <w:r>
-        <w:rPr>
-          <w:b/>
-        </w:rPr>
-        <w:t>Opties: Illegaal afval dumpen?</w:t>
-      </w:r>
-    </w:p>
-    <w:p>
-      <w:r>
-        <w:t>7 juni:</w:t>
-      </w:r>
-    </w:p>
-    <w:p>
-      <w:r>
-        <w:t xml:space="preserve">Begin gemaakt met </w:t>
-      </w:r>
-      <w:proofErr w:type="spellStart"/>
-      <w:r>
-        <w:t>Calendar</w:t>
-      </w:r>
-      <w:proofErr w:type="spellEnd"/>
-      <w:r>
-        <w:t xml:space="preserve"> view. </w:t>
-      </w:r>
-      <w:r>
-        <w:br/>
-        <w:t xml:space="preserve">Data omgezet in verschillende </w:t>
-      </w:r>
-      <w:proofErr w:type="gramStart"/>
-      <w:r>
-        <w:t>CSV files</w:t>
-      </w:r>
-      <w:proofErr w:type="gramEnd"/>
-      <w:r>
-        <w:t xml:space="preserve"> (per ID, per locatie, per Type </w:t>
-      </w:r>
-      <w:proofErr w:type="spellStart"/>
-      <w:r>
-        <w:t>etc</w:t>
-      </w:r>
-      <w:proofErr w:type="spellEnd"/>
-      <w:r>
-        <w:t>) Laura met python programmaatjes gedaan.</w:t>
-      </w:r>
-      <w:r>
-        <w:br/>
-        <w:t xml:space="preserve">Eerste </w:t>
-      </w:r>
-      <w:proofErr w:type="spellStart"/>
-      <w:r>
-        <w:t>Calendar</w:t>
-      </w:r>
-      <w:proofErr w:type="spellEnd"/>
-      <w:r>
-        <w:t xml:space="preserve"> view met totaal aantal unieke </w:t>
-      </w:r>
-      <w:proofErr w:type="spellStart"/>
-      <w:r>
-        <w:t>ID’s</w:t>
-      </w:r>
-      <w:proofErr w:type="spellEnd"/>
-      <w:r>
-        <w:t xml:space="preserve"> in het park per dag gedurende een jaar is werkend! Is makkelijk te veranderen in </w:t>
-      </w:r>
-      <w:proofErr w:type="spellStart"/>
-      <w:r>
-        <w:t>overviews</w:t>
-      </w:r>
-      <w:proofErr w:type="spellEnd"/>
-      <w:r>
-        <w:t xml:space="preserve"> per type/ locatie.</w:t>
-      </w:r>
-      <w:r>
-        <w:br/>
-        <w:t xml:space="preserve">Kleuren moeten wel worden aangepast op min/max </w:t>
-      </w:r>
-      <w:proofErr w:type="spellStart"/>
-      <w:r>
-        <w:t>values</w:t>
-      </w:r>
-      <w:proofErr w:type="spellEnd"/>
-      <w:r>
-        <w:t>.</w:t>
-      </w:r>
-    </w:p>
-    <w:p/>
     <w:sectPr>
       <w:pgSz w:w="11906" w:h="16838"/>
       <w:pgMar w:top="1417" w:right="1417" w:bottom="1417" w:left="1417" w:header="708" w:footer="708" w:gutter="0"/>
